--- a/src/snt/ordinateurs-03-programmes.docx
+++ b/src/snt/ordinateurs-03-programmes.docx
@@ -401,13 +401,25 @@
         <w:rPr>
           <w:lang w:val="fr-FR"/>
         </w:rPr>
-        <w:t xml:space="preserve"> est plus </w:t>
-      </w:r>
-      <w:r>
-        <w:rPr>
-          <w:lang w:val="fr-FR"/>
-        </w:rPr>
-        <w:t xml:space="preserve">lisible, </w:t>
+        <w:t xml:space="preserve"> est </w:t>
+      </w:r>
+      <w:r>
+        <w:rPr>
+          <w:lang w:val="fr-FR"/>
+        </w:rPr>
+        <w:t>lisible</w:t>
+      </w:r>
+      <w:r>
+        <w:rPr>
+          <w:lang w:val="fr-FR"/>
+        </w:rPr>
+        <w:t xml:space="preserve"> par un être humain</w:t>
+      </w:r>
+      <w:r>
+        <w:rPr>
+          <w:lang w:val="fr-FR"/>
+        </w:rPr>
+        <w:t xml:space="preserve">, </w:t>
       </w:r>
       <w:r>
         <w:rPr>
